--- a/请假条/source/请假条程序模板-2.docx
+++ b/请假条/source/请假条程序模板-2.docx
@@ -2496,11 +2496,28 @@
         <w:tab/>
       </w:r>
     </w:p>
+    <w:p>
+      <w:pPr>
+        <w:widowControl/>
+        <w:spacing w:line="360" w:lineRule="auto"/>
+        <w:rPr>
+          <w:rFonts w:cs="Arial"/>
+        </w:rPr>
+      </w:pPr>
+    </w:p>
     <w:tbl>
       <w:tblPr>
         <w:tblStyle w:val="a7"/>
         <w:tblW w:w="0" w:type="auto"/>
         <w:tblInd w:w="4106" w:type="dxa"/>
+        <w:tblBorders>
+          <w:top w:val="none" w:sz="0" w:space="0" w:color="auto"/>
+          <w:left w:val="none" w:sz="0" w:space="0" w:color="auto"/>
+          <w:bottom w:val="none" w:sz="0" w:space="0" w:color="auto"/>
+          <w:right w:val="none" w:sz="0" w:space="0" w:color="auto"/>
+          <w:insideH w:val="none" w:sz="0" w:space="0" w:color="auto"/>
+          <w:insideV w:val="none" w:sz="0" w:space="0" w:color="auto"/>
+        </w:tblBorders>
         <w:tblLook w:val="04A0" w:firstRow="1" w:lastRow="0" w:firstColumn="1" w:lastColumn="0" w:noHBand="0" w:noVBand="1"/>
       </w:tblPr>
       <w:tblGrid>
@@ -2629,19 +2646,16 @@
           <w:sz w:val="28"/>
           <w:szCs w:val="28"/>
         </w:rPr>
-        <w:t xml:space="preserve">                               </w:t>
-      </w:r>
-    </w:p>
-    <w:p>
-      <w:pPr>
-        <w:spacing w:line="360" w:lineRule="auto"/>
-        <w:jc w:val="right"/>
-        <w:rPr>
-          <w:rFonts w:ascii="宋体" w:hAnsi="宋体" w:hint="eastAsia"/>
+        <w:t xml:space="preserve">                     </w:t>
+      </w:r>
+      <w:r>
+        <w:rPr>
+          <w:rFonts w:ascii="宋体" w:hAnsi="宋体"/>
           <w:sz w:val="28"/>
           <w:szCs w:val="28"/>
         </w:rPr>
-      </w:pPr>
+        <w:t xml:space="preserve">     </w:t>
+      </w:r>
       <w:r>
         <w:rPr>
           <w:rFonts w:ascii="宋体" w:hAnsi="宋体" w:hint="eastAsia"/>
